--- a/Nalanda_Common_spell/07-Shantarakshita/work_collated_docx/9DE993E8_format_namgyal.docx
+++ b/Nalanda_Common_spell/07-Shantarakshita/work_collated_docx/9DE993E8_format_namgyal.docx
@@ -79,7 +79,7 @@
         <w:footnoteReference w:id="27"/>
       </w:r>
       <w:r>
-        <w:t xml:space="preserve"> །​ཨོཾ་ཨཱཿབཛྲ་དྷྲྀ་ཀ་</w:t>
+        <w:t xml:space="preserve"> །​ཨོཾ་ཨཱཿ་བཛྲ་དྷྲྀ་ཀ་</w:t>
       </w:r>
       <w:r>
         <w:rPr>
@@ -479,7 +479,7 @@
         <w:t xml:space="preserve"> </w:t>
       </w:r>
       <w:r>
-        <w:t xml:space="preserve">སོ།། །​། སྣར་ཐང་། པེ་ཅིན།</w:t>
+        <w:t xml:space="preserve">།། །​། སྣར་ཐང་། པེ་ཅིན།</w:t>
       </w:r>
     </w:p>
   </w:footnote>
